--- a/Documentation/V_Cycle Process/2.0 Design/Flow Diagrams/APP Flow Diagrams.docx
+++ b/Documentation/V_Cycle Process/2.0 Design/Flow Diagrams/APP Flow Diagrams.docx
@@ -4,8 +4,121 @@
   <w:body>
     <w:p/>
     <w:p>
+      <w:r>
+        <w:rPr>
+          <w:noProof/>
+        </w:rPr>
+        <w:lastRenderedPageBreak/>
+        <w:drawing>
+          <wp:inline distT="0" distB="0" distL="0" distR="0">
+            <wp:extent cx="5943600" cy="3319718"/>
+            <wp:effectExtent l="0" t="0" r="0" b="0"/>
+            <wp:docPr id="9" name="Picture 9"/>
+            <wp:cNvGraphicFramePr>
+              <a:graphicFrameLocks xmlns:a="http://schemas.openxmlformats.org/drawingml/2006/main" noChangeAspect="1"/>
+            </wp:cNvGraphicFramePr>
+            <a:graphic xmlns:a="http://schemas.openxmlformats.org/drawingml/2006/main">
+              <a:graphicData uri="http://schemas.openxmlformats.org/drawingml/2006/picture">
+                <pic:pic xmlns:pic="http://schemas.openxmlformats.org/drawingml/2006/picture">
+                  <pic:nvPicPr>
+                    <pic:cNvPr id="0" name="Picture 3"/>
+                    <pic:cNvPicPr>
+                      <a:picLocks noChangeAspect="1" noChangeArrowheads="1"/>
+                    </pic:cNvPicPr>
+                  </pic:nvPicPr>
+                  <pic:blipFill>
+                    <a:blip r:embed="rId4">
+                      <a:extLst>
+                        <a:ext uri="{28A0092B-C50C-407E-A947-70E740481C1C}">
+                          <a14:useLocalDpi xmlns:a14="http://schemas.microsoft.com/office/drawing/2010/main" val="0"/>
+                        </a:ext>
+                      </a:extLst>
+                    </a:blip>
+                    <a:srcRect/>
+                    <a:stretch>
+                      <a:fillRect/>
+                    </a:stretch>
+                  </pic:blipFill>
+                  <pic:spPr bwMode="auto">
+                    <a:xfrm>
+                      <a:off x="0" y="0"/>
+                      <a:ext cx="5943600" cy="3319718"/>
+                    </a:xfrm>
+                    <a:prstGeom prst="rect">
+                      <a:avLst/>
+                    </a:prstGeom>
+                    <a:noFill/>
+                    <a:ln>
+                      <a:noFill/>
+                    </a:ln>
+                  </pic:spPr>
+                </pic:pic>
+              </a:graphicData>
+            </a:graphic>
+          </wp:inline>
+        </w:drawing>
+      </w:r>
+      <w:r>
+        <w:rPr>
+          <w:noProof/>
+        </w:rPr>
+        <w:lastRenderedPageBreak/>
+        <w:drawing>
+          <wp:inline distT="0" distB="0" distL="0" distR="0">
+            <wp:extent cx="8546247" cy="3870149"/>
+            <wp:effectExtent l="0" t="5080" r="2540" b="2540"/>
+            <wp:docPr id="8" name="Picture 8"/>
+            <wp:cNvGraphicFramePr>
+              <a:graphicFrameLocks xmlns:a="http://schemas.openxmlformats.org/drawingml/2006/main" noChangeAspect="1"/>
+            </wp:cNvGraphicFramePr>
+            <a:graphic xmlns:a="http://schemas.openxmlformats.org/drawingml/2006/main">
+              <a:graphicData uri="http://schemas.openxmlformats.org/drawingml/2006/picture">
+                <pic:pic xmlns:pic="http://schemas.openxmlformats.org/drawingml/2006/picture">
+                  <pic:nvPicPr>
+                    <pic:cNvPr id="0" name="Picture 2"/>
+                    <pic:cNvPicPr>
+                      <a:picLocks noChangeAspect="1" noChangeArrowheads="1"/>
+                    </pic:cNvPicPr>
+                  </pic:nvPicPr>
+                  <pic:blipFill>
+                    <a:blip r:embed="rId5">
+                      <a:extLst>
+                        <a:ext uri="{28A0092B-C50C-407E-A947-70E740481C1C}">
+                          <a14:useLocalDpi xmlns:a14="http://schemas.microsoft.com/office/drawing/2010/main" val="0"/>
+                        </a:ext>
+                      </a:extLst>
+                    </a:blip>
+                    <a:srcRect/>
+                    <a:stretch>
+                      <a:fillRect/>
+                    </a:stretch>
+                  </pic:blipFill>
+                  <pic:spPr bwMode="auto">
+                    <a:xfrm rot="16200000">
+                      <a:off x="0" y="0"/>
+                      <a:ext cx="8563277" cy="3877861"/>
+                    </a:xfrm>
+                    <a:prstGeom prst="rect">
+                      <a:avLst/>
+                    </a:prstGeom>
+                    <a:noFill/>
+                    <a:ln>
+                      <a:noFill/>
+                    </a:ln>
+                  </pic:spPr>
+                </pic:pic>
+              </a:graphicData>
+            </a:graphic>
+          </wp:inline>
+        </w:drawing>
+      </w:r>
+      <w:bookmarkStart w:id="0" w:name="_GoBack"/>
+      <w:bookmarkEnd w:id="0"/>
+    </w:p>
+    <w:p>
       <w:proofErr w:type="gramStart"/>
       <w:r>
+        <w:lastRenderedPageBreak/>
         <w:t>void</w:t>
       </w:r>
       <w:proofErr w:type="gramEnd"/>
@@ -42,7 +155,7 @@
                     </pic:cNvPicPr>
                   </pic:nvPicPr>
                   <pic:blipFill>
-                    <a:blip r:embed="rId4">
+                    <a:blip r:embed="rId6">
                       <a:extLst>
                         <a:ext uri="{28A0092B-C50C-407E-A947-70E740481C1C}">
                           <a14:useLocalDpi xmlns:a14="http://schemas.microsoft.com/office/drawing/2010/main" val="0"/>
@@ -118,7 +231,7 @@
                     </pic:cNvPicPr>
                   </pic:nvPicPr>
                   <pic:blipFill>
-                    <a:blip r:embed="rId5">
+                    <a:blip r:embed="rId7">
                       <a:extLst>
                         <a:ext uri="{28A0092B-C50C-407E-A947-70E740481C1C}">
                           <a14:useLocalDpi xmlns:a14="http://schemas.microsoft.com/office/drawing/2010/main" val="0"/>
@@ -193,7 +306,7 @@
                     </pic:cNvPicPr>
                   </pic:nvPicPr>
                   <pic:blipFill>
-                    <a:blip r:embed="rId6">
+                    <a:blip r:embed="rId8">
                       <a:extLst>
                         <a:ext uri="{28A0092B-C50C-407E-A947-70E740481C1C}">
                           <a14:useLocalDpi xmlns:a14="http://schemas.microsoft.com/office/drawing/2010/main" val="0"/>
@@ -268,7 +381,7 @@
                     </pic:cNvPicPr>
                   </pic:nvPicPr>
                   <pic:blipFill>
-                    <a:blip r:embed="rId7">
+                    <a:blip r:embed="rId9">
                       <a:extLst>
                         <a:ext uri="{28A0092B-C50C-407E-A947-70E740481C1C}">
                           <a14:useLocalDpi xmlns:a14="http://schemas.microsoft.com/office/drawing/2010/main" val="0"/>
@@ -344,7 +457,7 @@
                     </pic:cNvPicPr>
                   </pic:nvPicPr>
                   <pic:blipFill>
-                    <a:blip r:embed="rId8">
+                    <a:blip r:embed="rId10">
                       <a:extLst>
                         <a:ext uri="{28A0092B-C50C-407E-A947-70E740481C1C}">
                           <a14:useLocalDpi xmlns:a14="http://schemas.microsoft.com/office/drawing/2010/main" val="0"/>
@@ -375,8 +488,6 @@
           </wp:inline>
         </w:drawing>
       </w:r>
-      <w:bookmarkStart w:id="0" w:name="_GoBack"/>
-      <w:bookmarkEnd w:id="0"/>
     </w:p>
     <w:p>
       <w:proofErr w:type="gramStart"/>
@@ -413,7 +524,7 @@
                     </pic:cNvPicPr>
                   </pic:nvPicPr>
                   <pic:blipFill>
-                    <a:blip r:embed="rId9">
+                    <a:blip r:embed="rId11">
                       <a:extLst>
                         <a:ext uri="{28A0092B-C50C-407E-A947-70E740481C1C}">
                           <a14:useLocalDpi xmlns:a14="http://schemas.microsoft.com/office/drawing/2010/main" val="0"/>
